--- a/Memorias/Memoria_En_Nombre_De_Alvaro.docx
+++ b/Memorias/Memoria_En_Nombre_De_Alvaro.docx
@@ -45,10 +45,7 @@
         <w:jc w:val="both"/>
       </w:pPr>
       <w:r>
-        <w:t>Se ha desarrollado el entorno gráfico de profesores.php</w:t>
-      </w:r>
-      <w:r>
-        <w:t xml:space="preserve"> V.1 como idea para exponerse al resto de integrantes del equipo.</w:t>
+        <w:t>Se ha desarrollado el entorno gráfico de profesores.php V.1 como idea para exponerse al resto de integrantes del equipo.</w:t>
       </w:r>
     </w:p>
     <w:p>
@@ -61,10 +58,7 @@
         <w:jc w:val="both"/>
       </w:pPr>
       <w:r>
-        <w:t xml:space="preserve">Se ha desarrollado el entorno gráfico de profesores.php versión </w:t>
-      </w:r>
-      <w:r>
-        <w:t>V.2 como puesta en común para trabajar sobre ella.</w:t>
+        <w:t>Se ha desarrollado el entorno gráfico de profesores.php versión V.2 como puesta en común para trabajar sobre ella.</w:t>
       </w:r>
     </w:p>
     <w:p>
@@ -77,10 +71,7 @@
         <w:jc w:val="both"/>
       </w:pPr>
       <w:r>
-        <w:t>Se ha desarrollado el entorno gráfico de profesores.php versión V.</w:t>
-      </w:r>
-      <w:r>
-        <w:t>3 al incluir otro tipo de conexiones al código con PDO.</w:t>
+        <w:t>Se ha desarrollado el entorno gráfico de profesores.php versión V.3 al incluir otro tipo de conexiones al código con PDO.</w:t>
       </w:r>
     </w:p>
     <w:p>
@@ -159,10 +150,7 @@
         <w:jc w:val="both"/>
       </w:pPr>
       <w:r>
-        <w:t xml:space="preserve">Se ha incluido en </w:t>
-      </w:r>
-      <w:r>
-        <w:t xml:space="preserve">los documentos </w:t>
+        <w:t xml:space="preserve">Se ha incluido en los documentos </w:t>
       </w:r>
       <w:r>
         <w:rPr>
@@ -308,15 +296,14 @@
       </w:r>
     </w:p>
     <w:p>
-      <w:pPr>
-        <w:pStyle w:val="Prrafodelista"/>
-        <w:ind w:left="1080"/>
-        <w:jc w:val="both"/>
-      </w:pPr>
+      <w:r>
+        <w:pict w14:anchorId="5CCF7E4E">
+          <v:rect id="_x0000_i1025" style="width:0;height:1.5pt" o:hralign="center" o:hrstd="t" o:hr="t" fillcolor="#a0a0a0" stroked="f"/>
+        </w:pict>
+      </w:r>
     </w:p>
     <w:p>
       <w:pPr>
-        <w:ind w:firstLine="708"/>
         <w:rPr>
           <w:b/>
           <w:bCs/>
@@ -327,76 +314,45 @@
           <w:b/>
           <w:bCs/>
         </w:rPr>
-        <w:t>Aprendizaje:</w:t>
+        <w:t>Aprendizajes Clave en la Gestión de Proyectos</w:t>
       </w:r>
     </w:p>
     <w:p>
       <w:r>
-        <w:pict w14:anchorId="5CCF7E4E">
-          <v:rect id="_x0000_i1031" style="width:0;height:1.5pt" o:hralign="center" o:hrstd="t" o:hr="t" fillcolor="#a0a0a0" stroked="f"/>
-        </w:pict>
-      </w:r>
-    </w:p>
-    <w:p>
-      <w:pPr>
+        <w:t>A lo largo de mi experiencia</w:t>
+      </w:r>
+      <w:r>
+        <w:t xml:space="preserve"> con el proyecto</w:t>
+      </w:r>
+      <w:r>
+        <w:t xml:space="preserve">, he comprendido la </w:t>
+      </w:r>
+      <w:r>
         <w:rPr>
           <w:b/>
           <w:bCs/>
         </w:rPr>
-      </w:pPr>
+        <w:t>naturaleza volátil de las tareas</w:t>
+      </w:r>
+      <w:r>
+        <w:t xml:space="preserve">. Es sorprendente la facilidad con la que su dirección puede cambiar drásticamente, influenciada por el desarrollo continuo y las </w:t>
+      </w:r>
       <w:r>
         <w:rPr>
           <w:b/>
           <w:bCs/>
         </w:rPr>
-        <w:t>Aprendizajes Clave en la Gestión de Proyectos</w:t>
-      </w:r>
-    </w:p>
-    <w:p>
-      <w:r>
-        <w:t>A lo largo de mi experiencia</w:t>
-      </w:r>
-      <w:r>
-        <w:t xml:space="preserve"> con el proyecto</w:t>
-      </w:r>
-      <w:r>
-        <w:t xml:space="preserve">, he comprendido la </w:t>
+        <w:t>nuevas ideas</w:t>
+      </w:r>
+      <w:r>
+        <w:t xml:space="preserve"> que surgen en las sesiones de </w:t>
       </w:r>
       <w:r>
         <w:rPr>
           <w:b/>
           <w:bCs/>
         </w:rPr>
-        <w:t>naturaleza volátil de las tareas</w:t>
-      </w:r>
-      <w:r>
-        <w:t xml:space="preserve">. Es sorprendente la facilidad con la que su dirección puede cambiar drásticamente, influenciada por el desarrollo continuo y las </w:t>
-      </w:r>
-      <w:r>
-        <w:rPr>
-          <w:b/>
-          <w:bCs/>
-        </w:rPr>
-        <w:t>nuevas ideas</w:t>
-      </w:r>
-      <w:r>
-        <w:t xml:space="preserve"> que surgen en las sesiones de </w:t>
-      </w:r>
-      <w:proofErr w:type="spellStart"/>
-      <w:r>
-        <w:rPr>
-          <w:b/>
-          <w:bCs/>
-        </w:rPr>
-        <w:t>brainstorming</w:t>
-      </w:r>
-      <w:proofErr w:type="spellEnd"/>
-      <w:r>
-        <w:rPr>
-          <w:b/>
-          <w:bCs/>
-        </w:rPr>
-        <w:t xml:space="preserve"> en equipo</w:t>
+        <w:t>brainstorming en equipo</w:t>
       </w:r>
       <w:r>
         <w:t>.</w:t>
@@ -1161,6 +1117,7 @@
   <w:style w:type="character" w:default="1" w:styleId="Fuentedeprrafopredeter">
     <w:name w:val="Default Paragraph Font"/>
     <w:uiPriority w:val="1"/>
+    <w:semiHidden/>
     <w:unhideWhenUsed/>
   </w:style>
   <w:style w:type="table" w:default="1" w:styleId="Tablanormal">
